--- a/academy/resources/homework/4. Внутренние классы. Дженерики.docx
+++ b/academy/resources/homework/4. Внутренние классы. Дженерики.docx
@@ -482,6 +482,26 @@
           <w:lang w:val="ru-RU"/>
         </w:rPr>
         <w:t xml:space="preserve">Задание 3. </w:t>
+      </w:r>
+    </w:p>
+    <w:p>
+      <w:pPr>
+        <w:spacing w:after="0"/>
+        <w:rPr>
+          <w:rFonts w:ascii="Times New Roman" w:hAnsi="Times New Roman" w:cs="Times New Roman"/>
+          <w:sz w:val="28"/>
+          <w:szCs w:val="28"/>
+          <w:lang w:val="ru-RU"/>
+        </w:rPr>
+      </w:pPr>
+      <w:r>
+        <w:rPr>
+          <w:rFonts w:ascii="Times New Roman" w:hAnsi="Times New Roman" w:cs="Times New Roman"/>
+          <w:sz w:val="28"/>
+          <w:szCs w:val="28"/>
+          <w:lang w:val="ru-RU"/>
+        </w:rPr>
+        <w:t>Написать свой итератор для массива.</w:t>
       </w:r>
     </w:p>
     <w:sectPr>
